--- a/WordDocuments/TimesNewRoman/0150.docx
+++ b/WordDocuments/TimesNewRoman/0150.docx
@@ -8,11 +8,19 @@
       </w:pPr>
       <w:r>
         <w:rPr>
-          <w:rFonts w:ascii="TimesNewToman" w:hAnsi="TimesNewToman"/>
+          <w:rFonts w:ascii="Times New Roman" w:hAnsi="Times New Roman"/>
           <w:color w:val="000000"/>
           <w:sz w:val="44"/>
         </w:rPr>
-        <w:t>Unveiling the Enigma of Time Dilation</w:t>
+        <w:t>The Exquisite Tapestry of Life: Unraveling the Enigmatic Dance of Biology</w:t>
+      </w:r>
+      <w:r>
+        <w:rPr>
+          <w:rFonts w:ascii="Times New Roman" w:hAnsi="Times New Roman"/>
+          <w:color w:val="000000"/>
+          <w:sz w:val="44"/>
+        </w:rPr>
+        <w:t>.</w:t>
       </w:r>
     </w:p>
     <w:p>
@@ -22,11 +30,27 @@
       </w:pPr>
       <w:r>
         <w:rPr>
-          <w:rFonts w:ascii="TimesNewToman" w:hAnsi="TimesNewToman"/>
+          <w:rFonts w:ascii="Times New Roman" w:hAnsi="Times New Roman"/>
           <w:color w:val="000000"/>
           <w:sz w:val="36"/>
         </w:rPr>
-        <w:t>Professor Stephen Hawking</w:t>
+        <w:t>Dr</w:t>
+      </w:r>
+      <w:r>
+        <w:rPr>
+          <w:rFonts w:ascii="Times New Roman" w:hAnsi="Times New Roman"/>
+          <w:color w:val="000000"/>
+          <w:sz w:val="36"/>
+        </w:rPr>
+        <w:t>.</w:t>
+      </w:r>
+      <w:r>
+        <w:rPr>
+          <w:rFonts w:ascii="Times New Roman" w:hAnsi="Times New Roman"/>
+          <w:color w:val="000000"/>
+          <w:sz w:val="36"/>
+        </w:rPr>
+        <w:t xml:space="preserve"> Emily Carter</w:t>
       </w:r>
     </w:p>
     <w:p>
@@ -35,15 +59,15 @@
       </w:pPr>
       <w:r>
         <w:rPr>
-          <w:rFonts w:ascii="TimesNewToman" w:hAnsi="TimesNewToman"/>
+          <w:rFonts w:ascii="Times New Roman" w:hAnsi="Times New Roman"/>
           <w:color w:val="000000"/>
           <w:sz w:val="32"/>
         </w:rPr>
-        <w:t>stephen</w:t>
+        <w:t>biology</w:t>
       </w:r>
       <w:r>
         <w:rPr>
-          <w:rFonts w:ascii="TimesNewToman" w:hAnsi="TimesNewToman"/>
+          <w:rFonts w:ascii="Times New Roman" w:hAnsi="Times New Roman"/>
           <w:color w:val="000000"/>
           <w:sz w:val="32"/>
         </w:rPr>
@@ -51,15 +75,15 @@
       </w:r>
       <w:r>
         <w:rPr>
-          <w:rFonts w:ascii="TimesNewToman" w:hAnsi="TimesNewToman"/>
+          <w:rFonts w:ascii="Times New Roman" w:hAnsi="Times New Roman"/>
           <w:color w:val="000000"/>
           <w:sz w:val="32"/>
         </w:rPr>
-        <w:t>hawking@cambridge</w:t>
+        <w:t>edu</w:t>
       </w:r>
       <w:r>
         <w:rPr>
-          <w:rFonts w:ascii="TimesNewToman" w:hAnsi="TimesNewToman"/>
+          <w:rFonts w:ascii="Times New Roman" w:hAnsi="Times New Roman"/>
           <w:color w:val="000000"/>
           <w:sz w:val="32"/>
         </w:rPr>
@@ -67,15 +91,15 @@
       </w:r>
       <w:r>
         <w:rPr>
-          <w:rFonts w:ascii="TimesNewToman" w:hAnsi="TimesNewToman"/>
+          <w:rFonts w:ascii="Times New Roman" w:hAnsi="Times New Roman"/>
           <w:color w:val="000000"/>
           <w:sz w:val="32"/>
         </w:rPr>
-        <w:t>ac</w:t>
+        <w:t>consultant@gmail</w:t>
       </w:r>
       <w:r>
         <w:rPr>
-          <w:rFonts w:ascii="TimesNewToman" w:hAnsi="TimesNewToman"/>
+          <w:rFonts w:ascii="Times New Roman" w:hAnsi="Times New Roman"/>
           <w:color w:val="000000"/>
           <w:sz w:val="32"/>
         </w:rPr>
@@ -83,26 +107,26 @@
       </w:r>
       <w:r>
         <w:rPr>
-          <w:rFonts w:ascii="TimesNewToman" w:hAnsi="TimesNewToman"/>
+          <w:rFonts w:ascii="Times New Roman" w:hAnsi="Times New Roman"/>
           <w:color w:val="000000"/>
           <w:sz w:val="32"/>
         </w:rPr>
-        <w:t>uk</w:t>
+        <w:t>com</w:t>
       </w:r>
     </w:p>
     <w:p/>
     <w:p>
       <w:r>
         <w:rPr>
-          <w:rFonts w:ascii="TimesNewToman" w:hAnsi="TimesNewToman"/>
+          <w:rFonts w:ascii="Times New Roman" w:hAnsi="Times New Roman"/>
           <w:color w:val="000000"/>
           <w:sz w:val="24"/>
         </w:rPr>
-        <w:t>Time and its multifaceted nature have been a profound enigma for centuries, captivating the imaginations of thinkers across diverse fields</w:t>
+        <w:t>In the realm of science, few subjects inspire awe and intrigue like Biology</w:t>
       </w:r>
       <w:r>
         <w:rPr>
-          <w:rFonts w:ascii="TimesNewToman" w:hAnsi="TimesNewToman"/>
+          <w:rFonts w:ascii="Times New Roman" w:hAnsi="Times New Roman"/>
           <w:color w:val="000000"/>
           <w:sz w:val="24"/>
         </w:rPr>
@@ -110,15 +134,15 @@
       </w:r>
       <w:r>
         <w:rPr>
-          <w:rFonts w:ascii="TimesNewToman" w:hAnsi="TimesNewToman"/>
+          <w:rFonts w:ascii="Times New Roman" w:hAnsi="Times New Roman"/>
           <w:color w:val="000000"/>
           <w:sz w:val="24"/>
         </w:rPr>
-        <w:t xml:space="preserve"> From the ethereal realm of physics to the tangible arena of space exploration, our understanding of time's intricacies continues to evolve, revealing insights into the cosmos and our place within it</w:t>
+        <w:t xml:space="preserve"> This intricate discipline delves into the enigmatic web of life, unveiling the secrets held within the cells and organisms that inhabit our world</w:t>
       </w:r>
       <w:r>
         <w:rPr>
-          <w:rFonts w:ascii="TimesNewToman" w:hAnsi="TimesNewToman"/>
+          <w:rFonts w:ascii="Times New Roman" w:hAnsi="Times New Roman"/>
           <w:color w:val="000000"/>
           <w:sz w:val="24"/>
         </w:rPr>
@@ -126,15 +150,15 @@
       </w:r>
       <w:r>
         <w:rPr>
-          <w:rFonts w:ascii="TimesNewToman" w:hAnsi="TimesNewToman"/>
+          <w:rFonts w:ascii="Times New Roman" w:hAnsi="Times New Roman"/>
           <w:color w:val="000000"/>
           <w:sz w:val="24"/>
         </w:rPr>
-        <w:t xml:space="preserve"> As we delve deeper into the mysteries of time dilation, we uncover a phenomenon that challenges conventional perceptions and expands our comprehension of the universe's fundamental fabric</w:t>
+        <w:t xml:space="preserve"> Biology illuminates the extraordinary symphony of processes that orchestrate the existence of every living being, from the smallest microbe to the awe-inspiring blue whale</w:t>
       </w:r>
       <w:r>
         <w:rPr>
-          <w:rFonts w:ascii="TimesNewToman" w:hAnsi="TimesNewToman"/>
+          <w:rFonts w:ascii="Times New Roman" w:hAnsi="Times New Roman"/>
           <w:color w:val="000000"/>
           <w:sz w:val="24"/>
         </w:rPr>
@@ -142,7 +166,23 @@
       </w:r>
       <w:r>
         <w:rPr>
-          <w:rFonts w:ascii="TimesNewToman" w:hAnsi="TimesNewToman"/>
+          <w:rFonts w:ascii="Times New Roman" w:hAnsi="Times New Roman"/>
+          <w:color w:val="000000"/>
+          <w:sz w:val="24"/>
+        </w:rPr>
+        <w:t xml:space="preserve"> As we embark on this journey into the realm of Biology, let us unravel the mysteries that lie at the heart of life's captivating dance</w:t>
+      </w:r>
+      <w:r>
+        <w:rPr>
+          <w:rFonts w:ascii="Times New Roman" w:hAnsi="Times New Roman"/>
+          <w:color w:val="000000"/>
+          <w:sz w:val="24"/>
+        </w:rPr>
+        <w:t>.</w:t>
+      </w:r>
+      <w:r>
+        <w:rPr>
+          <w:rFonts w:ascii="Times New Roman" w:hAnsi="Times New Roman"/>
           <w:color w:val="000000"/>
           <w:sz w:val="24"/>
         </w:rPr>
@@ -150,16 +190,16 @@
       </w:r>
       <w:r>
         <w:rPr>
-          <w:rFonts w:ascii="TimesNewToman" w:hAnsi="TimesNewToman"/>
+          <w:rFonts w:ascii="Times New Roman" w:hAnsi="Times New Roman"/>
           <w:color w:val="000000"/>
           <w:sz w:val="24"/>
         </w:rPr>
         <w:br/>
-        <w:t>Einstein's theory of special relativity ushered in a paradigm shift in our understanding of space and time, introducing the concept of time dilation</w:t>
+        <w:t>Biology unveils the intricate tapestry of life, revealing the fundamental principles that govern the functioning of living organisms</w:t>
       </w:r>
       <w:r>
         <w:rPr>
-          <w:rFonts w:ascii="TimesNewToman" w:hAnsi="TimesNewToman"/>
+          <w:rFonts w:ascii="Times New Roman" w:hAnsi="Times New Roman"/>
           <w:color w:val="000000"/>
           <w:sz w:val="24"/>
         </w:rPr>
@@ -167,15 +207,15 @@
       </w:r>
       <w:r>
         <w:rPr>
-          <w:rFonts w:ascii="TimesNewToman" w:hAnsi="TimesNewToman"/>
+          <w:rFonts w:ascii="Times New Roman" w:hAnsi="Times New Roman"/>
           <w:color w:val="000000"/>
           <w:sz w:val="24"/>
         </w:rPr>
-        <w:t xml:space="preserve"> This phenomenon arises from the fundamental principle that the speed of light is a universal constant</w:t>
+        <w:t xml:space="preserve"> At the microcosm, DNA, the blueprint of life, orchestrates the synthesis of proteins, the building blocks of life</w:t>
       </w:r>
       <w:r>
         <w:rPr>
-          <w:rFonts w:ascii="TimesNewToman" w:hAnsi="TimesNewToman"/>
+          <w:rFonts w:ascii="Times New Roman" w:hAnsi="Times New Roman"/>
           <w:color w:val="000000"/>
           <w:sz w:val="24"/>
         </w:rPr>
@@ -183,15 +223,15 @@
       </w:r>
       <w:r>
         <w:rPr>
-          <w:rFonts w:ascii="TimesNewToman" w:hAnsi="TimesNewToman"/>
+          <w:rFonts w:ascii="Times New Roman" w:hAnsi="Times New Roman"/>
           <w:color w:val="000000"/>
           <w:sz w:val="24"/>
         </w:rPr>
-        <w:t xml:space="preserve"> As an object accelerates or approaches the speed of light, time, as measured from a stationary frame of reference, appears to slow down for that object</w:t>
+        <w:t xml:space="preserve"> Cells, the basic units of life, engage in a ceaseless symphony of metabolic processes, transforming energy and matter to fuel life's activities</w:t>
       </w:r>
       <w:r>
         <w:rPr>
-          <w:rFonts w:ascii="TimesNewToman" w:hAnsi="TimesNewToman"/>
+          <w:rFonts w:ascii="Times New Roman" w:hAnsi="Times New Roman"/>
           <w:color w:val="000000"/>
           <w:sz w:val="24"/>
         </w:rPr>
@@ -199,15 +239,15 @@
       </w:r>
       <w:r>
         <w:rPr>
-          <w:rFonts w:ascii="TimesNewToman" w:hAnsi="TimesNewToman"/>
+          <w:rFonts w:ascii="Times New Roman" w:hAnsi="Times New Roman"/>
           <w:color w:val="000000"/>
           <w:sz w:val="24"/>
         </w:rPr>
-        <w:t xml:space="preserve"> This remarkable effect has profound implications for our perception of time and space, blurring the lines between past, present, and future</w:t>
+        <w:t xml:space="preserve"> Organisms, composed of cells, interact with their environment, adapting and evolving through natural selection, the driving force behind Earth's astonishing biodiversity</w:t>
       </w:r>
       <w:r>
         <w:rPr>
-          <w:rFonts w:ascii="TimesNewToman" w:hAnsi="TimesNewToman"/>
+          <w:rFonts w:ascii="Times New Roman" w:hAnsi="Times New Roman"/>
           <w:color w:val="000000"/>
           <w:sz w:val="24"/>
         </w:rPr>
@@ -215,7 +255,7 @@
       </w:r>
       <w:r>
         <w:rPr>
-          <w:rFonts w:ascii="TimesNewToman" w:hAnsi="TimesNewToman"/>
+          <w:rFonts w:ascii="Times New Roman" w:hAnsi="Times New Roman"/>
           <w:color w:val="000000"/>
           <w:sz w:val="24"/>
         </w:rPr>
@@ -223,16 +263,16 @@
       </w:r>
       <w:r>
         <w:rPr>
-          <w:rFonts w:ascii="TimesNewToman" w:hAnsi="TimesNewToman"/>
+          <w:rFonts w:ascii="Times New Roman" w:hAnsi="Times New Roman"/>
           <w:color w:val="000000"/>
           <w:sz w:val="24"/>
         </w:rPr>
         <w:br/>
-        <w:t>Time dilation has profound relevance in the realm of space exploration</w:t>
+        <w:t>Furthermore, Biology ventures into the fascinating realm of genetics, exploring how traits are passed down from generation to generation, unlocking the secrets of heredity</w:t>
       </w:r>
       <w:r>
         <w:rPr>
-          <w:rFonts w:ascii="TimesNewToman" w:hAnsi="TimesNewToman"/>
+          <w:rFonts w:ascii="Times New Roman" w:hAnsi="Times New Roman"/>
           <w:color w:val="000000"/>
           <w:sz w:val="24"/>
         </w:rPr>
@@ -240,15 +280,15 @@
       </w:r>
       <w:r>
         <w:rPr>
-          <w:rFonts w:ascii="TimesNewToman" w:hAnsi="TimesNewToman"/>
+          <w:rFonts w:ascii="Times New Roman" w:hAnsi="Times New Roman"/>
           <w:color w:val="000000"/>
           <w:sz w:val="24"/>
         </w:rPr>
-        <w:t xml:space="preserve"> For instance, astronauts embarking on extended missions in space experience significant time dilation due to their high velocities relative to observers on Earth</w:t>
+        <w:t xml:space="preserve"> The study of ecosystems delves into the intricate web of interactions between organisms and their environment, showcasing the delicate balance that sustains life on Earth</w:t>
       </w:r>
       <w:r>
         <w:rPr>
-          <w:rFonts w:ascii="TimesNewToman" w:hAnsi="TimesNewToman"/>
+          <w:rFonts w:ascii="Times New Roman" w:hAnsi="Times New Roman"/>
           <w:color w:val="000000"/>
           <w:sz w:val="24"/>
         </w:rPr>
@@ -256,31 +296,15 @@
       </w:r>
       <w:r>
         <w:rPr>
-          <w:rFonts w:ascii="TimesNewToman" w:hAnsi="TimesNewToman"/>
+          <w:rFonts w:ascii="Times New Roman" w:hAnsi="Times New Roman"/>
           <w:color w:val="000000"/>
           <w:sz w:val="24"/>
         </w:rPr>
-        <w:t xml:space="preserve"> This effect can lead to observable disparities in their physical and biological processes compared to those of their earthly counterparts</w:t>
+        <w:t xml:space="preserve"> Biology also investigates the intricate mechanisms that regulate growth, development, and reproduction, revealing the remarkable diversity of life's forms and functions</w:t>
       </w:r>
       <w:r>
         <w:rPr>
-          <w:rFonts w:ascii="TimesNewToman" w:hAnsi="TimesNewToman"/>
-          <w:color w:val="000000"/>
-          <w:sz w:val="24"/>
-        </w:rPr>
-        <w:t>.</w:t>
-      </w:r>
-      <w:r>
-        <w:rPr>
-          <w:rFonts w:ascii="TimesNewToman" w:hAnsi="TimesNewToman"/>
-          <w:color w:val="000000"/>
-          <w:sz w:val="24"/>
-        </w:rPr>
-        <w:t xml:space="preserve"> Similarly, in the microcosm of particle physics, subatomic particles undergoing high-energy interactions experience time dilation, providing crucial insights into the fundamental laws governing the universe</w:t>
-      </w:r>
-      <w:r>
-        <w:rPr>
-          <w:rFonts w:ascii="TimesNewToman" w:hAnsi="TimesNewToman"/>
+          <w:rFonts w:ascii="Times New Roman" w:hAnsi="Times New Roman"/>
           <w:color w:val="000000"/>
           <w:sz w:val="24"/>
         </w:rPr>
@@ -290,7 +314,7 @@
     <w:p>
       <w:r>
         <w:rPr>
-          <w:rFonts w:ascii="TimesNewToman" w:hAnsi="TimesNewToman"/>
+          <w:rFonts w:ascii="Times New Roman" w:hAnsi="Times New Roman"/>
           <w:color w:val="000000"/>
           <w:sz w:val="28"/>
         </w:rPr>
@@ -300,47 +324,62 @@
     <w:p>
       <w:r>
         <w:rPr>
-          <w:rFonts w:ascii="TimesNewToman" w:hAnsi="TimesNewToman"/>
+          <w:rFonts w:ascii="Times New Roman" w:hAnsi="Times New Roman"/>
           <w:color w:val="000000"/>
         </w:rPr>
-        <w:t>Unveiling the enigma of time dilation, we have traversed the realms of physics, space exploration, and particle physics, discovering a phenomenon that transcends conventional notions of time</w:t>
+        <w:t>Biology, a captivating discipline, unveils the exquisite tapestry of life, delving into the enigmatic dance of cells, organisms, and ecosystems</w:t>
       </w:r>
       <w:r>
         <w:rPr>
-          <w:rFonts w:ascii="TimesNewToman" w:hAnsi="TimesNewToman"/>
+          <w:rFonts w:ascii="Times New Roman" w:hAnsi="Times New Roman"/>
           <w:color w:val="000000"/>
         </w:rPr>
         <w:t>.</w:t>
       </w:r>
       <w:r>
         <w:rPr>
-          <w:rFonts w:ascii="TimesNewToman" w:hAnsi="TimesNewToman"/>
+          <w:rFonts w:ascii="Times New Roman" w:hAnsi="Times New Roman"/>
           <w:color w:val="000000"/>
         </w:rPr>
-        <w:t xml:space="preserve"> Time dilation, a consequence of the immutable speed of light, warps our perception of time and space, introducing a fluidity that challenges our understanding of the universe</w:t>
+        <w:t xml:space="preserve"> It unveils the fundamental principles underlying life's processes, from the intricate choreography of DNA to the breathtaking symphony of ecosystems</w:t>
       </w:r>
       <w:r>
         <w:rPr>
-          <w:rFonts w:ascii="TimesNewToman" w:hAnsi="TimesNewToman"/>
+          <w:rFonts w:ascii="Times New Roman" w:hAnsi="Times New Roman"/>
           <w:color w:val="000000"/>
         </w:rPr>
         <w:t>.</w:t>
       </w:r>
       <w:r>
         <w:rPr>
-          <w:rFonts w:ascii="TimesNewToman" w:hAnsi="TimesNewToman"/>
+          <w:rFonts w:ascii="Times New Roman" w:hAnsi="Times New Roman"/>
           <w:color w:val="000000"/>
         </w:rPr>
-        <w:t xml:space="preserve"> From the vastness of galaxies to the infinitesimal world of subatomic particles, time dilation serves as a testament to the intricate tapestry of the cosmos, revealing its profound implications for our comprehension of reality</w:t>
+        <w:t xml:space="preserve"> Biology's exploration of heredity, evolution, and the regulation of life's processes unveils the remarkable diversity and resilience of living organisms</w:t>
       </w:r>
       <w:r>
         <w:rPr>
-          <w:rFonts w:ascii="TimesNewToman" w:hAnsi="TimesNewToman"/>
+          <w:rFonts w:ascii="Times New Roman" w:hAnsi="Times New Roman"/>
+          <w:color w:val="000000"/>
+        </w:rPr>
+        <w:t>.</w:t>
+      </w:r>
+      <w:r>
+        <w:rPr>
+          <w:rFonts w:ascii="Times New Roman" w:hAnsi="Times New Roman"/>
+          <w:color w:val="000000"/>
+        </w:rPr>
+        <w:t xml:space="preserve"> This transformative discipline offers a glimpse into the awe-inspiring complexity of life, igniting a profound appreciation for the intricate web that sustains our existence</w:t>
+      </w:r>
+      <w:r>
+        <w:rPr>
+          <w:rFonts w:ascii="Times New Roman" w:hAnsi="Times New Roman"/>
           <w:color w:val="000000"/>
         </w:rPr>
         <w:t>.</w:t>
       </w:r>
     </w:p>
+    <w:p/>
     <w:sectPr>
       <w:pgSz w:w="12240" w:h="15840"/>
       <w:pgMar w:top="1440" w:right="1800" w:bottom="1440" w:left="1800" w:header="720" w:footer="720" w:gutter="0"/>
@@ -524,31 +563,31 @@
       </w:rPr>
     </w:lvl>
   </w:abstractNum>
-  <w:num w:numId="1" w16cid:durableId="1808085858">
+  <w:num w:numId="1" w16cid:durableId="677125430">
     <w:abstractNumId w:val="8"/>
   </w:num>
-  <w:num w:numId="2" w16cid:durableId="188878514">
+  <w:num w:numId="2" w16cid:durableId="1366059980">
     <w:abstractNumId w:val="6"/>
   </w:num>
-  <w:num w:numId="3" w16cid:durableId="863329501">
+  <w:num w:numId="3" w16cid:durableId="1647083213">
     <w:abstractNumId w:val="5"/>
   </w:num>
-  <w:num w:numId="4" w16cid:durableId="1173301528">
+  <w:num w:numId="4" w16cid:durableId="865754521">
     <w:abstractNumId w:val="4"/>
   </w:num>
-  <w:num w:numId="5" w16cid:durableId="1875341389">
+  <w:num w:numId="5" w16cid:durableId="233201222">
     <w:abstractNumId w:val="7"/>
   </w:num>
-  <w:num w:numId="6" w16cid:durableId="209460825">
+  <w:num w:numId="6" w16cid:durableId="1550611164">
     <w:abstractNumId w:val="3"/>
   </w:num>
-  <w:num w:numId="7" w16cid:durableId="618805692">
+  <w:num w:numId="7" w16cid:durableId="1237590770">
     <w:abstractNumId w:val="2"/>
   </w:num>
-  <w:num w:numId="8" w16cid:durableId="1052534290">
+  <w:num w:numId="8" w16cid:durableId="1651400294">
     <w:abstractNumId w:val="1"/>
   </w:num>
-  <w:num w:numId="9" w16cid:durableId="1371031819">
+  <w:num w:numId="9" w16cid:durableId="1964771993">
     <w:abstractNumId w:val="0"/>
   </w:num>
 </w:numbering>
